--- a/labs/lab03/report/report.docx
+++ b/labs/lab03/report/report.docx
@@ -102,7 +102,7 @@
         <w:pStyle w:val="FirstParagraph"/>
       </w:pPr>
       <w:r>
-        <w:t xml:space="preserve">Цель работы научится оформлять отчеты с помощью легковесного языка разметки Markdown.</w:t>
+        <w:t xml:space="preserve">Научиться оформлять отчёты с помощью легковесного языка разметки Markdown.</w:t>
       </w:r>
     </w:p>
     <w:bookmarkEnd w:id="20"/>
@@ -124,7 +124,7 @@
         <w:pStyle w:val="Compact"/>
       </w:pPr>
       <w:r>
-        <w:t xml:space="preserve">сделайте отчет по предыдущей лабораторной работе в формате Markdown.</w:t>
+        <w:t xml:space="preserve">Сделайте отчёт по предыдущей лабораторной работе в формате Markdown.</w:t>
       </w:r>
     </w:p>
     <w:p>
@@ -136,11 +136,11 @@
         <w:pStyle w:val="Compact"/>
       </w:pPr>
       <w:r>
-        <w:t xml:space="preserve">В качестве отчета предоставить отчеты в 3 форматах: pdf, docx и md.</w:t>
+        <w:t xml:space="preserve">В качестве отчёта просьба предоставить отчёты в 3 форматах: pdf, docx и md (в архиве,поскольку он должен содержать скриншоты, Makefile и т.д.)</w:t>
       </w:r>
     </w:p>
     <w:bookmarkEnd w:id="21"/>
-    <w:bookmarkStart w:id="30" w:name="выполнение-лабораторной-работы"/>
+    <w:bookmarkStart w:id="36" w:name="выполнение-лабораторной-работы"/>
     <w:p>
       <w:pPr>
         <w:pStyle w:val="Heading1"/>
@@ -151,293 +151,587 @@
     </w:p>
     <w:p>
       <w:pPr>
+        <w:numPr>
+          <w:ilvl w:val="0"/>
+          <w:numId w:val="1002"/>
+        </w:numPr>
+        <w:pStyle w:val="Compact"/>
+      </w:pPr>
+      <w:r>
+        <w:t xml:space="preserve">Создаем титульный лист. (рис.</w:t>
+      </w:r>
+      <w:r>
+        <w:t xml:space="preserve"> </w:t>
+      </w:r>
+      <w:r>
+        <w:t xml:space="preserve">[-@fig:001]</w:t>
+      </w:r>
+      <w:r>
+        <w:t xml:space="preserve">)</w:t>
+      </w:r>
+    </w:p>
+    <w:p>
+      <w:pPr>
+        <w:pStyle w:val="CaptionedFigure"/>
+      </w:pPr>
+      <w:bookmarkStart w:id="23" w:name="fig:001"/>
+      <w:r>
+        <w:drawing>
+          <wp:inline>
+            <wp:extent cx="5334000" cy="4050926"/>
+            <wp:effectExtent b="0" l="0" r="0" t="0"/>
+            <wp:docPr descr="титульный лист" title="" id="1" name="Picture"/>
+            <a:graphic>
+              <a:graphicData uri="http://schemas.openxmlformats.org/drawingml/2006/picture">
+                <pic:pic>
+                  <pic:nvPicPr>
+                    <pic:cNvPr descr="image/1lab3.png" id="0" name="Picture"/>
+                    <pic:cNvPicPr>
+                      <a:picLocks noChangeArrowheads="1" noChangeAspect="1"/>
+                    </pic:cNvPicPr>
+                  </pic:nvPicPr>
+                  <pic:blipFill>
+                    <a:blip r:embed="rId22"/>
+                    <a:stretch>
+                      <a:fillRect/>
+                    </a:stretch>
+                  </pic:blipFill>
+                  <pic:spPr bwMode="auto">
+                    <a:xfrm>
+                      <a:off x="0" y="0"/>
+                      <a:ext cx="5334000" cy="4050926"/>
+                    </a:xfrm>
+                    <a:prstGeom prst="rect">
+                      <a:avLst/>
+                    </a:prstGeom>
+                    <a:noFill/>
+                    <a:ln w="9525">
+                      <a:noFill/>
+                      <a:headEnd/>
+                      <a:tailEnd/>
+                    </a:ln>
+                  </pic:spPr>
+                </pic:pic>
+              </a:graphicData>
+            </a:graphic>
+          </wp:inline>
+        </w:drawing>
+      </w:r>
+      <w:bookmarkEnd w:id="23"/>
+    </w:p>
+    <w:p>
+      <w:pPr>
+        <w:pStyle w:val="ImageCaption"/>
+      </w:pPr>
+      <w:r>
+        <w:t xml:space="preserve">титульный лист</w:t>
+      </w:r>
+    </w:p>
+    <w:p>
+      <w:pPr>
+        <w:numPr>
+          <w:ilvl w:val="0"/>
+          <w:numId w:val="1003"/>
+        </w:numPr>
+        <w:pStyle w:val="Compact"/>
+      </w:pPr>
+      <w:r>
+        <w:t xml:space="preserve">Формулируем цель лабораторной работы №2. (рис.</w:t>
+      </w:r>
+      <w:r>
+        <w:t xml:space="preserve"> </w:t>
+      </w:r>
+      <w:r>
+        <w:t xml:space="preserve">[-@fig:002]</w:t>
+      </w:r>
+      <w:r>
+        <w:t xml:space="preserve">)</w:t>
+      </w:r>
+    </w:p>
+    <w:p>
+      <w:pPr>
+        <w:pStyle w:val="CaptionedFigure"/>
+      </w:pPr>
+      <w:bookmarkStart w:id="25" w:name="fig:002"/>
+      <w:r>
+        <w:drawing>
+          <wp:inline>
+            <wp:extent cx="5334000" cy="689678"/>
+            <wp:effectExtent b="0" l="0" r="0" t="0"/>
+            <wp:docPr descr="цель работы" title="" id="1" name="Picture"/>
+            <a:graphic>
+              <a:graphicData uri="http://schemas.openxmlformats.org/drawingml/2006/picture">
+                <pic:pic>
+                  <pic:nvPicPr>
+                    <pic:cNvPr descr="image/2lab3.png" id="0" name="Picture"/>
+                    <pic:cNvPicPr>
+                      <a:picLocks noChangeArrowheads="1" noChangeAspect="1"/>
+                    </pic:cNvPicPr>
+                  </pic:nvPicPr>
+                  <pic:blipFill>
+                    <a:blip r:embed="rId24"/>
+                    <a:stretch>
+                      <a:fillRect/>
+                    </a:stretch>
+                  </pic:blipFill>
+                  <pic:spPr bwMode="auto">
+                    <a:xfrm>
+                      <a:off x="0" y="0"/>
+                      <a:ext cx="5334000" cy="689678"/>
+                    </a:xfrm>
+                    <a:prstGeom prst="rect">
+                      <a:avLst/>
+                    </a:prstGeom>
+                    <a:noFill/>
+                    <a:ln w="9525">
+                      <a:noFill/>
+                      <a:headEnd/>
+                      <a:tailEnd/>
+                    </a:ln>
+                  </pic:spPr>
+                </pic:pic>
+              </a:graphicData>
+            </a:graphic>
+          </wp:inline>
+        </w:drawing>
+      </w:r>
+      <w:bookmarkEnd w:id="25"/>
+    </w:p>
+    <w:p>
+      <w:pPr>
+        <w:pStyle w:val="ImageCaption"/>
+      </w:pPr>
+      <w:r>
+        <w:t xml:space="preserve">цель работы</w:t>
+      </w:r>
+    </w:p>
+    <w:p>
+      <w:pPr>
+        <w:numPr>
+          <w:ilvl w:val="0"/>
+          <w:numId w:val="1004"/>
+        </w:numPr>
+        <w:pStyle w:val="Compact"/>
+      </w:pPr>
+      <w:r>
+        <w:t xml:space="preserve">Формулируем задания работы. (рис.</w:t>
+      </w:r>
+      <w:r>
+        <w:t xml:space="preserve"> </w:t>
+      </w:r>
+      <w:r>
+        <w:t xml:space="preserve">[-@fig:003]</w:t>
+      </w:r>
+      <w:r>
+        <w:t xml:space="preserve">)</w:t>
+      </w:r>
+    </w:p>
+    <w:p>
+      <w:pPr>
+        <w:pStyle w:val="CaptionedFigure"/>
+      </w:pPr>
+      <w:bookmarkStart w:id="27" w:name="fig:003"/>
+      <w:r>
+        <w:drawing>
+          <wp:inline>
+            <wp:extent cx="5334000" cy="1290483"/>
+            <wp:effectExtent b="0" l="0" r="0" t="0"/>
+            <wp:docPr descr="задания работы" title="" id="1" name="Picture"/>
+            <a:graphic>
+              <a:graphicData uri="http://schemas.openxmlformats.org/drawingml/2006/picture">
+                <pic:pic>
+                  <pic:nvPicPr>
+                    <pic:cNvPr descr="image/3lab3.png" id="0" name="Picture"/>
+                    <pic:cNvPicPr>
+                      <a:picLocks noChangeArrowheads="1" noChangeAspect="1"/>
+                    </pic:cNvPicPr>
+                  </pic:nvPicPr>
+                  <pic:blipFill>
+                    <a:blip r:embed="rId26"/>
+                    <a:stretch>
+                      <a:fillRect/>
+                    </a:stretch>
+                  </pic:blipFill>
+                  <pic:spPr bwMode="auto">
+                    <a:xfrm>
+                      <a:off x="0" y="0"/>
+                      <a:ext cx="5334000" cy="1290483"/>
+                    </a:xfrm>
+                    <a:prstGeom prst="rect">
+                      <a:avLst/>
+                    </a:prstGeom>
+                    <a:noFill/>
+                    <a:ln w="9525">
+                      <a:noFill/>
+                      <a:headEnd/>
+                      <a:tailEnd/>
+                    </a:ln>
+                  </pic:spPr>
+                </pic:pic>
+              </a:graphicData>
+            </a:graphic>
+          </wp:inline>
+        </w:drawing>
+      </w:r>
+      <w:bookmarkEnd w:id="27"/>
+    </w:p>
+    <w:p>
+      <w:pPr>
+        <w:pStyle w:val="ImageCaption"/>
+      </w:pPr>
+      <w:r>
+        <w:t xml:space="preserve">задания работы</w:t>
+      </w:r>
+    </w:p>
+    <w:p>
+      <w:pPr>
+        <w:numPr>
+          <w:ilvl w:val="0"/>
+          <w:numId w:val="1005"/>
+        </w:numPr>
+        <w:pStyle w:val="Compact"/>
+      </w:pPr>
+      <w:r>
+        <w:t xml:space="preserve">Описываем результаты выполнения заданий лабораторной работы № 2:</w:t>
+      </w:r>
+    </w:p>
+    <w:p>
+      <w:pPr>
+        <w:numPr>
+          <w:ilvl w:val="0"/>
+          <w:numId w:val="1006"/>
+        </w:numPr>
+        <w:pStyle w:val="Compact"/>
+      </w:pPr>
+      <w:r>
+        <w:t xml:space="preserve">скриншоты фиксирубщие выполнение работы;</w:t>
+      </w:r>
+    </w:p>
+    <w:p>
+      <w:pPr>
+        <w:numPr>
+          <w:ilvl w:val="0"/>
+          <w:numId w:val="1006"/>
+        </w:numPr>
+        <w:pStyle w:val="Compact"/>
+      </w:pPr>
+      <w:r>
+        <w:t xml:space="preserve">ответы на контрольные вопросы</w:t>
+      </w:r>
+      <w:r>
+        <w:t xml:space="preserve"> </w:t>
+      </w:r>
+      <w:r>
+        <w:t xml:space="preserve">.(рис.</w:t>
+      </w:r>
+      <w:r>
+        <w:t xml:space="preserve"> </w:t>
+      </w:r>
+      <w:r>
+        <w:t xml:space="preserve">[-@fig:004]</w:t>
+      </w:r>
+      <w:r>
+        <w:t xml:space="preserve">)( рис.</w:t>
+      </w:r>
+      <w:r>
+        <w:t xml:space="preserve"> </w:t>
+      </w:r>
+      <w:r>
+        <w:t xml:space="preserve">[-@fig:005]</w:t>
+      </w:r>
+      <w:r>
+        <w:t xml:space="preserve">)</w:t>
+      </w:r>
+    </w:p>
+    <w:p>
+      <w:pPr>
+        <w:pStyle w:val="CaptionedFigure"/>
+      </w:pPr>
+      <w:bookmarkStart w:id="29" w:name="fig:004"/>
+      <w:r>
+        <w:drawing>
+          <wp:inline>
+            <wp:extent cx="5334000" cy="2620142"/>
+            <wp:effectExtent b="0" l="0" r="0" t="0"/>
+            <wp:docPr descr="описание действий в лабораторной работе 2" title="" id="1" name="Picture"/>
+            <a:graphic>
+              <a:graphicData uri="http://schemas.openxmlformats.org/drawingml/2006/picture">
+                <pic:pic>
+                  <pic:nvPicPr>
+                    <pic:cNvPr descr="image/4lab3.png" id="0" name="Picture"/>
+                    <pic:cNvPicPr>
+                      <a:picLocks noChangeArrowheads="1" noChangeAspect="1"/>
+                    </pic:cNvPicPr>
+                  </pic:nvPicPr>
+                  <pic:blipFill>
+                    <a:blip r:embed="rId28"/>
+                    <a:stretch>
+                      <a:fillRect/>
+                    </a:stretch>
+                  </pic:blipFill>
+                  <pic:spPr bwMode="auto">
+                    <a:xfrm>
+                      <a:off x="0" y="0"/>
+                      <a:ext cx="5334000" cy="2620142"/>
+                    </a:xfrm>
+                    <a:prstGeom prst="rect">
+                      <a:avLst/>
+                    </a:prstGeom>
+                    <a:noFill/>
+                    <a:ln w="9525">
+                      <a:noFill/>
+                      <a:headEnd/>
+                      <a:tailEnd/>
+                    </a:ln>
+                  </pic:spPr>
+                </pic:pic>
+              </a:graphicData>
+            </a:graphic>
+          </wp:inline>
+        </w:drawing>
+      </w:r>
+      <w:bookmarkEnd w:id="29"/>
+    </w:p>
+    <w:p>
+      <w:pPr>
+        <w:pStyle w:val="ImageCaption"/>
+      </w:pPr>
+      <w:r>
+        <w:t xml:space="preserve">описание действий в лабораторной работе 2</w:t>
+      </w:r>
+    </w:p>
+    <w:p>
+      <w:pPr>
+        <w:pStyle w:val="CaptionedFigure"/>
+      </w:pPr>
+      <w:bookmarkStart w:id="31" w:name="fig:005"/>
+      <w:r>
+        <w:drawing>
+          <wp:inline>
+            <wp:extent cx="5334000" cy="2727756"/>
+            <wp:effectExtent b="0" l="0" r="0" t="0"/>
+            <wp:docPr descr="контрольные вопросы" title="" id="1" name="Picture"/>
+            <a:graphic>
+              <a:graphicData uri="http://schemas.openxmlformats.org/drawingml/2006/picture">
+                <pic:pic>
+                  <pic:nvPicPr>
+                    <pic:cNvPr descr="image/6lab3.png" id="0" name="Picture"/>
+                    <pic:cNvPicPr>
+                      <a:picLocks noChangeArrowheads="1" noChangeAspect="1"/>
+                    </pic:cNvPicPr>
+                  </pic:nvPicPr>
+                  <pic:blipFill>
+                    <a:blip r:embed="rId30"/>
+                    <a:stretch>
+                      <a:fillRect/>
+                    </a:stretch>
+                  </pic:blipFill>
+                  <pic:spPr bwMode="auto">
+                    <a:xfrm>
+                      <a:off x="0" y="0"/>
+                      <a:ext cx="5334000" cy="2727756"/>
+                    </a:xfrm>
+                    <a:prstGeom prst="rect">
+                      <a:avLst/>
+                    </a:prstGeom>
+                    <a:noFill/>
+                    <a:ln w="9525">
+                      <a:noFill/>
+                      <a:headEnd/>
+                      <a:tailEnd/>
+                    </a:ln>
+                  </pic:spPr>
+                </pic:pic>
+              </a:graphicData>
+            </a:graphic>
+          </wp:inline>
+        </w:drawing>
+      </w:r>
+      <w:bookmarkEnd w:id="31"/>
+    </w:p>
+    <w:p>
+      <w:pPr>
+        <w:pStyle w:val="ImageCaption"/>
+      </w:pPr>
+      <w:r>
+        <w:t xml:space="preserve">контрольные вопросы</w:t>
+      </w:r>
+    </w:p>
+    <w:p>
+      <w:pPr>
+        <w:numPr>
+          <w:ilvl w:val="0"/>
+          <w:numId w:val="1007"/>
+        </w:numPr>
+        <w:pStyle w:val="Compact"/>
+      </w:pPr>
+      <w:r>
+        <w:t xml:space="preserve">написание выводы согласованного с задание работы. ( рис.</w:t>
+      </w:r>
+      <w:r>
+        <w:t xml:space="preserve"> </w:t>
+      </w:r>
+      <w:r>
+        <w:t xml:space="preserve">[-@fig:006]</w:t>
+      </w:r>
+      <w:r>
+        <w:t xml:space="preserve">)</w:t>
+      </w:r>
+    </w:p>
+    <w:p>
+      <w:pPr>
+        <w:pStyle w:val="CaptionedFigure"/>
+      </w:pPr>
+      <w:bookmarkStart w:id="33" w:name="fig:006"/>
+      <w:r>
+        <w:drawing>
+          <wp:inline>
+            <wp:extent cx="5334000" cy="605955"/>
+            <wp:effectExtent b="0" l="0" r="0" t="0"/>
+            <wp:docPr descr="вывод" title="" id="1" name="Picture"/>
+            <a:graphic>
+              <a:graphicData uri="http://schemas.openxmlformats.org/drawingml/2006/picture">
+                <pic:pic>
+                  <pic:nvPicPr>
+                    <pic:cNvPr descr="image/5lab3.png" id="0" name="Picture"/>
+                    <pic:cNvPicPr>
+                      <a:picLocks noChangeArrowheads="1" noChangeAspect="1"/>
+                    </pic:cNvPicPr>
+                  </pic:nvPicPr>
+                  <pic:blipFill>
+                    <a:blip r:embed="rId32"/>
+                    <a:stretch>
+                      <a:fillRect/>
+                    </a:stretch>
+                  </pic:blipFill>
+                  <pic:spPr bwMode="auto">
+                    <a:xfrm>
+                      <a:off x="0" y="0"/>
+                      <a:ext cx="5334000" cy="605955"/>
+                    </a:xfrm>
+                    <a:prstGeom prst="rect">
+                      <a:avLst/>
+                    </a:prstGeom>
+                    <a:noFill/>
+                    <a:ln w="9525">
+                      <a:noFill/>
+                      <a:headEnd/>
+                      <a:tailEnd/>
+                    </a:ln>
+                  </pic:spPr>
+                </pic:pic>
+              </a:graphicData>
+            </a:graphic>
+          </wp:inline>
+        </w:drawing>
+      </w:r>
+      <w:bookmarkEnd w:id="33"/>
+    </w:p>
+    <w:p>
+      <w:pPr>
+        <w:pStyle w:val="ImageCaption"/>
+      </w:pPr>
+      <w:r>
+        <w:t xml:space="preserve">вывод</w:t>
+      </w:r>
+    </w:p>
+    <w:p>
+      <w:pPr>
+        <w:numPr>
+          <w:ilvl w:val="0"/>
+          <w:numId w:val="1008"/>
+        </w:numPr>
+        <w:pStyle w:val="Compact"/>
+      </w:pPr>
+      <w:r>
+        <w:t xml:space="preserve">преобразовываем файл в форматы pdf и docx. ( рис.</w:t>
+      </w:r>
+      <w:r>
+        <w:t xml:space="preserve"> </w:t>
+      </w:r>
+      <w:r>
+        <w:t xml:space="preserve">[-@fig:007]</w:t>
+      </w:r>
+      <w:r>
+        <w:t xml:space="preserve">)</w:t>
+      </w:r>
+    </w:p>
+    <w:p>
+      <w:pPr>
+        <w:pStyle w:val="CaptionedFigure"/>
+      </w:pPr>
+      <w:bookmarkStart w:id="35" w:name="fig:007"/>
+      <w:r>
+        <w:drawing>
+          <wp:inline>
+            <wp:extent cx="5334000" cy="4015567"/>
+            <wp:effectExtent b="0" l="0" r="0" t="0"/>
+            <wp:docPr descr="преобразование файла" title="" id="1" name="Picture"/>
+            <a:graphic>
+              <a:graphicData uri="http://schemas.openxmlformats.org/drawingml/2006/picture">
+                <pic:pic>
+                  <pic:nvPicPr>
+                    <pic:cNvPr descr="image/7lab3.png" id="0" name="Picture"/>
+                    <pic:cNvPicPr>
+                      <a:picLocks noChangeArrowheads="1" noChangeAspect="1"/>
+                    </pic:cNvPicPr>
+                  </pic:nvPicPr>
+                  <pic:blipFill>
+                    <a:blip r:embed="rId34"/>
+                    <a:stretch>
+                      <a:fillRect/>
+                    </a:stretch>
+                  </pic:blipFill>
+                  <pic:spPr bwMode="auto">
+                    <a:xfrm>
+                      <a:off x="0" y="0"/>
+                      <a:ext cx="5334000" cy="4015567"/>
+                    </a:xfrm>
+                    <a:prstGeom prst="rect">
+                      <a:avLst/>
+                    </a:prstGeom>
+                    <a:noFill/>
+                    <a:ln w="9525">
+                      <a:noFill/>
+                      <a:headEnd/>
+                      <a:tailEnd/>
+                    </a:ln>
+                  </pic:spPr>
+                </pic:pic>
+              </a:graphicData>
+            </a:graphic>
+          </wp:inline>
+        </w:drawing>
+      </w:r>
+      <w:bookmarkEnd w:id="35"/>
+    </w:p>
+    <w:p>
+      <w:pPr>
+        <w:pStyle w:val="ImageCaption"/>
+      </w:pPr>
+      <w:r>
+        <w:t xml:space="preserve">преобразование файла</w:t>
+      </w:r>
+    </w:p>
+    <w:bookmarkEnd w:id="36"/>
+    <w:bookmarkStart w:id="37" w:name="вывод"/>
+    <w:p>
+      <w:pPr>
+        <w:pStyle w:val="Heading1"/>
+      </w:pPr>
+      <w:r>
+        <w:t xml:space="preserve">Вывод</w:t>
+      </w:r>
+    </w:p>
+    <w:p>
+      <w:pPr>
         <w:pStyle w:val="FirstParagraph"/>
       </w:pPr>
       <w:r>
-        <w:t xml:space="preserve">Создаем учетную запись на https://github.com и заполняем основные данные . Устанавливаем программное обеспечение git-flow , используя команды «wget», «chmod», и «sudo». (рис.</w:t>
-      </w:r>
-      <w:r>
-        <w:t xml:space="preserve"> </w:t>
-      </w:r>
-      <w:r>
-        <w:t xml:space="preserve">[-@fig:001]</w:t>
-      </w:r>
-      <w:r>
-        <w:t xml:space="preserve">)</w:t>
-      </w:r>
-    </w:p>
-    <w:p>
-      <w:pPr>
-        <w:pStyle w:val="BodyText"/>
-      </w:pPr>
-      <w:hyperlink r:id="rId22">
-        <w:r>
-          <w:rPr>
-            <w:rStyle w:val="Hyperlink"/>
-          </w:rPr>
-          <w:t xml:space="preserve">установка програмного обеспечения git-flow</w:t>
-        </w:r>
-      </w:hyperlink>
-    </w:p>
-    <w:p>
-      <w:pPr>
-        <w:pStyle w:val="BodyText"/>
-      </w:pPr>
-      <w:r>
-        <w:t xml:space="preserve">Установка gh. Переходим к базовой настройке git , для этого задаем имя и email владельца репозитория, настраиваем utf-8 в выводе сообщений git,а также верификацию и подписание коммитов git, задаем имя начальной ветки (master), устанавливаем параметры autocrlf и safecrlf. (рис.</w:t>
-      </w:r>
-      <w:r>
-        <w:t xml:space="preserve"> </w:t>
-      </w:r>
-      <w:r>
-        <w:t xml:space="preserve">[-@fig:002]</w:t>
-      </w:r>
-      <w:r>
-        <w:t xml:space="preserve">)</w:t>
-      </w:r>
-    </w:p>
-    <w:p>
-      <w:pPr>
-        <w:pStyle w:val="BodyText"/>
-      </w:pPr>
-      <w:hyperlink r:id="rId23">
-        <w:r>
-          <w:rPr>
-            <w:rStyle w:val="Hyperlink"/>
-          </w:rPr>
-          <w:t xml:space="preserve">базовая настройка git</w:t>
-        </w:r>
-      </w:hyperlink>
-    </w:p>
-    <w:p>
-      <w:pPr>
-        <w:pStyle w:val="BodyText"/>
-      </w:pPr>
-      <w:r>
-        <w:t xml:space="preserve">Создаем ключи ssh по алгоритму rsa с клечём размером 4096 бит .(рис.</w:t>
-      </w:r>
-      <w:r>
-        <w:t xml:space="preserve"> </w:t>
-      </w:r>
-      <w:r>
-        <w:t xml:space="preserve">[-@fig:003]</w:t>
-      </w:r>
-      <w:r>
-        <w:t xml:space="preserve">)</w:t>
-      </w:r>
-    </w:p>
-    <w:p>
-      <w:pPr>
-        <w:pStyle w:val="BodyText"/>
-      </w:pPr>
-      <w:hyperlink r:id="rId24">
-        <w:r>
-          <w:rPr>
-            <w:rStyle w:val="Hyperlink"/>
-          </w:rPr>
-          <w:t xml:space="preserve">создание ключей ssh</w:t>
-        </w:r>
-      </w:hyperlink>
-    </w:p>
-    <w:p>
-      <w:pPr>
-        <w:pStyle w:val="BodyText"/>
-      </w:pPr>
-      <w:r>
-        <w:t xml:space="preserve">Генерируем ключи pgp командой «gpg –full-generate-key» и из предложенных опций выбираем:</w:t>
-      </w:r>
-      <w:r>
-        <w:t xml:space="preserve"> </w:t>
-      </w:r>
-      <w:r>
-        <w:t xml:space="preserve">- тип RSA and RSA;</w:t>
-      </w:r>
-      <w:r>
-        <w:t xml:space="preserve"> </w:t>
-      </w:r>
-      <w:r>
-        <w:t xml:space="preserve">- размер 4096;</w:t>
-      </w:r>
-      <w:r>
-        <w:t xml:space="preserve"> </w:t>
-      </w:r>
-      <w:r>
-        <w:t xml:space="preserve">- выберите срок действия - 0 (срок действия не истекает никогда).</w:t>
-      </w:r>
-      <w:r>
-        <w:t xml:space="preserve"> </w:t>
-      </w:r>
-      <w:r>
-        <w:t xml:space="preserve">- Имя (okchichkina).</w:t>
-      </w:r>
-      <w:r>
-        <w:t xml:space="preserve"> </w:t>
-      </w:r>
-      <w:r>
-        <w:t xml:space="preserve">- Адрес электронной почты(olka.chichkina@gmail.com) (рис.</w:t>
-      </w:r>
-      <w:r>
-        <w:t xml:space="preserve"> </w:t>
-      </w:r>
-      <w:r>
-        <w:t xml:space="preserve">[-@fig:004]</w:t>
-      </w:r>
-      <w:r>
-        <w:t xml:space="preserve">)</w:t>
-      </w:r>
-    </w:p>
-    <w:p>
-      <w:pPr>
-        <w:pStyle w:val="BodyText"/>
-      </w:pPr>
-      <w:hyperlink r:id="rId25">
-        <w:r>
-          <w:rPr>
-            <w:rStyle w:val="Hyperlink"/>
-          </w:rPr>
-          <w:t xml:space="preserve">Генерация ключей pgp</w:t>
-        </w:r>
-      </w:hyperlink>
-    </w:p>
-    <w:p>
-      <w:pPr>
-        <w:pStyle w:val="BodyText"/>
-      </w:pPr>
-      <w:r>
-        <w:t xml:space="preserve">Для добавления ключа pgp в github нужно вывести список ключей и скопировать отпечаток приватного ключа (86E5C166DD4341D1). Далее мы вставляем полученный отпечаток в команду для копирования ключа pgp, и получаем команду вида «gpg –armor –export 86E5C166DD4341D1 ». после этого мы подключаем полученный ключ на github. (рис.</w:t>
-      </w:r>
-      <w:r>
-        <w:t xml:space="preserve"> </w:t>
-      </w:r>
-      <w:r>
-        <w:t xml:space="preserve">[-@fig:005]</w:t>
-      </w:r>
-      <w:r>
-        <w:t xml:space="preserve">)</w:t>
-      </w:r>
-    </w:p>
-    <w:p>
-      <w:pPr>
-        <w:pStyle w:val="BodyText"/>
-      </w:pPr>
-      <w:hyperlink r:id="rId26">
-        <w:r>
-          <w:rPr>
-            <w:rStyle w:val="Hyperlink"/>
-          </w:rPr>
-          <w:t xml:space="preserve">добавление ключа pgp к github</w:t>
-        </w:r>
-      </w:hyperlink>
-    </w:p>
-    <w:p>
-      <w:pPr>
-        <w:pStyle w:val="BodyText"/>
-      </w:pPr>
-      <w:r>
-        <w:t xml:space="preserve">Используя email, указываем git применять его при подписи коммитов (рис.</w:t>
-      </w:r>
-      <w:r>
-        <w:t xml:space="preserve"> </w:t>
-      </w:r>
-      <w:r>
-        <w:t xml:space="preserve">[-@fig:006]</w:t>
-      </w:r>
-      <w:r>
-        <w:t xml:space="preserve">)</w:t>
-      </w:r>
-    </w:p>
-    <w:p>
-      <w:pPr>
-        <w:pStyle w:val="BodyText"/>
-      </w:pPr>
-      <w:hyperlink r:id="rId27">
-        <w:r>
-          <w:rPr>
-            <w:rStyle w:val="Hyperlink"/>
-          </w:rPr>
-          <w:t xml:space="preserve">подписи коммитов</w:t>
-        </w:r>
-      </w:hyperlink>
-    </w:p>
-    <w:p>
-      <w:pPr>
-        <w:pStyle w:val="BodyText"/>
-      </w:pPr>
-      <w:r>
-        <w:t xml:space="preserve">Начинаем выполнять настройку gh, для этого авторизовываемся и отвечаем на вопросы утилиты .(рис.</w:t>
-      </w:r>
-      <w:r>
-        <w:t xml:space="preserve"> </w:t>
-      </w:r>
-      <w:r>
-        <w:t xml:space="preserve">[-@fig:007]</w:t>
-      </w:r>
-      <w:r>
-        <w:t xml:space="preserve">)</w:t>
-      </w:r>
-    </w:p>
-    <w:p>
-      <w:pPr>
-        <w:pStyle w:val="BodyText"/>
-      </w:pPr>
-      <w:hyperlink r:id="rId28">
-        <w:r>
-          <w:rPr>
-            <w:rStyle w:val="Hyperlink"/>
-          </w:rPr>
-          <w:t xml:space="preserve">настройку gh</w:t>
-        </w:r>
-      </w:hyperlink>
-    </w:p>
-    <w:p>
-      <w:pPr>
-        <w:pStyle w:val="BodyText"/>
-      </w:pPr>
-      <w:r>
-        <w:t xml:space="preserve">Переходим к созданию шаблона рабочего пространства и настройке каталога курса. (рис.</w:t>
-      </w:r>
-      <w:r>
-        <w:t xml:space="preserve"> </w:t>
-      </w:r>
-      <w:r>
-        <w:t xml:space="preserve">[-@fig:008]</w:t>
-      </w:r>
-      <w:r>
-        <w:t xml:space="preserve">)</w:t>
-      </w:r>
-    </w:p>
-    <w:p>
-      <w:pPr>
-        <w:pStyle w:val="BodyText"/>
-      </w:pPr>
-      <w:hyperlink r:id="rId29">
-        <w:r>
-          <w:rPr>
-            <w:rStyle w:val="Hyperlink"/>
-          </w:rPr>
-          <w:t xml:space="preserve">создание шаблона рабочего пространства</w:t>
-        </w:r>
-      </w:hyperlink>
-    </w:p>
-    <w:bookmarkEnd w:id="30"/>
-    <w:bookmarkStart w:id="31" w:name="выводы"/>
-    <w:p>
-      <w:pPr>
-        <w:pStyle w:val="Heading1"/>
-      </w:pPr>
-      <w:r>
-        <w:t xml:space="preserve">Выводы</w:t>
-      </w:r>
-    </w:p>
-    <w:p>
-      <w:pPr>
-        <w:pStyle w:val="FirstParagraph"/>
-      </w:pPr>
-      <w:r>
-        <w:t xml:space="preserve">научились выполнять отчеты с помощью легковесного языка Markdown.</w:t>
-      </w:r>
-    </w:p>
-    <w:bookmarkEnd w:id="31"/>
+        <w:t xml:space="preserve">Приобрела практические навыки оформления отчетов с помощью легковесного языка разметки Markdown.</w:t>
+      </w:r>
+    </w:p>
+    <w:bookmarkEnd w:id="37"/>
     <w:sectPr/>
   </w:body>
 </w:document>
@@ -629,6 +923,422 @@
       </w:pPr>
     </w:lvl>
   </w:abstractNum>
+  <w:abstractNum w:abstractNumId="99412">
+    <w:nsid w:val="A99412"/>
+    <w:multiLevelType w:val="multilevel"/>
+    <w:lvl w:ilvl="0">
+      <w:start w:val="2"/>
+      <w:numFmt w:val="decimal"/>
+      <w:lvlText w:val="%1."/>
+      <w:lvlJc w:val="left"/>
+      <w:pPr>
+        <w:ind w:left="720" w:hanging="480"/>
+      </w:pPr>
+    </w:lvl>
+    <w:lvl w:ilvl="1">
+      <w:start w:val="2"/>
+      <w:numFmt w:val="decimal"/>
+      <w:lvlText w:val="%2."/>
+      <w:lvlJc w:val="left"/>
+      <w:pPr>
+        <w:ind w:left="1440" w:hanging="480"/>
+      </w:pPr>
+    </w:lvl>
+    <w:lvl w:ilvl="2">
+      <w:start w:val="2"/>
+      <w:numFmt w:val="decimal"/>
+      <w:lvlText w:val="%3."/>
+      <w:lvlJc w:val="left"/>
+      <w:pPr>
+        <w:ind w:left="2160" w:hanging="480"/>
+      </w:pPr>
+    </w:lvl>
+    <w:lvl w:ilvl="3">
+      <w:start w:val="2"/>
+      <w:numFmt w:val="decimal"/>
+      <w:lvlText w:val="%4."/>
+      <w:lvlJc w:val="left"/>
+      <w:pPr>
+        <w:ind w:left="2880" w:hanging="480"/>
+      </w:pPr>
+    </w:lvl>
+    <w:lvl w:ilvl="4">
+      <w:start w:val="2"/>
+      <w:numFmt w:val="decimal"/>
+      <w:lvlText w:val="%5."/>
+      <w:lvlJc w:val="left"/>
+      <w:pPr>
+        <w:ind w:left="3600" w:hanging="480"/>
+      </w:pPr>
+    </w:lvl>
+    <w:lvl w:ilvl="5">
+      <w:start w:val="2"/>
+      <w:numFmt w:val="decimal"/>
+      <w:lvlText w:val="%6."/>
+      <w:lvlJc w:val="left"/>
+      <w:pPr>
+        <w:ind w:left="4320" w:hanging="480"/>
+      </w:pPr>
+    </w:lvl>
+    <w:lvl w:ilvl="6">
+      <w:start w:val="2"/>
+      <w:numFmt w:val="decimal"/>
+      <w:lvlText w:val="%7."/>
+      <w:lvlJc w:val="left"/>
+      <w:pPr>
+        <w:ind w:left="5040" w:hanging="480"/>
+      </w:pPr>
+    </w:lvl>
+    <w:lvl w:ilvl="7">
+      <w:start w:val="2"/>
+      <w:numFmt w:val="decimal"/>
+      <w:lvlText w:val="%8."/>
+      <w:lvlJc w:val="left"/>
+      <w:pPr>
+        <w:ind w:left="5760" w:hanging="480"/>
+      </w:pPr>
+    </w:lvl>
+    <w:lvl w:ilvl="8">
+      <w:start w:val="2"/>
+      <w:numFmt w:val="decimal"/>
+      <w:lvlText w:val="%9."/>
+      <w:lvlJc w:val="left"/>
+      <w:pPr>
+        <w:ind w:left="6480" w:hanging="480"/>
+      </w:pPr>
+    </w:lvl>
+  </w:abstractNum>
+  <w:abstractNum w:abstractNumId="99413">
+    <w:nsid w:val="A99413"/>
+    <w:multiLevelType w:val="multilevel"/>
+    <w:lvl w:ilvl="0">
+      <w:start w:val="3"/>
+      <w:numFmt w:val="decimal"/>
+      <w:lvlText w:val="%1."/>
+      <w:lvlJc w:val="left"/>
+      <w:pPr>
+        <w:ind w:left="720" w:hanging="480"/>
+      </w:pPr>
+    </w:lvl>
+    <w:lvl w:ilvl="1">
+      <w:start w:val="3"/>
+      <w:numFmt w:val="decimal"/>
+      <w:lvlText w:val="%2."/>
+      <w:lvlJc w:val="left"/>
+      <w:pPr>
+        <w:ind w:left="1440" w:hanging="480"/>
+      </w:pPr>
+    </w:lvl>
+    <w:lvl w:ilvl="2">
+      <w:start w:val="3"/>
+      <w:numFmt w:val="decimal"/>
+      <w:lvlText w:val="%3."/>
+      <w:lvlJc w:val="left"/>
+      <w:pPr>
+        <w:ind w:left="2160" w:hanging="480"/>
+      </w:pPr>
+    </w:lvl>
+    <w:lvl w:ilvl="3">
+      <w:start w:val="3"/>
+      <w:numFmt w:val="decimal"/>
+      <w:lvlText w:val="%4."/>
+      <w:lvlJc w:val="left"/>
+      <w:pPr>
+        <w:ind w:left="2880" w:hanging="480"/>
+      </w:pPr>
+    </w:lvl>
+    <w:lvl w:ilvl="4">
+      <w:start w:val="3"/>
+      <w:numFmt w:val="decimal"/>
+      <w:lvlText w:val="%5."/>
+      <w:lvlJc w:val="left"/>
+      <w:pPr>
+        <w:ind w:left="3600" w:hanging="480"/>
+      </w:pPr>
+    </w:lvl>
+    <w:lvl w:ilvl="5">
+      <w:start w:val="3"/>
+      <w:numFmt w:val="decimal"/>
+      <w:lvlText w:val="%6."/>
+      <w:lvlJc w:val="left"/>
+      <w:pPr>
+        <w:ind w:left="4320" w:hanging="480"/>
+      </w:pPr>
+    </w:lvl>
+    <w:lvl w:ilvl="6">
+      <w:start w:val="3"/>
+      <w:numFmt w:val="decimal"/>
+      <w:lvlText w:val="%7."/>
+      <w:lvlJc w:val="left"/>
+      <w:pPr>
+        <w:ind w:left="5040" w:hanging="480"/>
+      </w:pPr>
+    </w:lvl>
+    <w:lvl w:ilvl="7">
+      <w:start w:val="3"/>
+      <w:numFmt w:val="decimal"/>
+      <w:lvlText w:val="%8."/>
+      <w:lvlJc w:val="left"/>
+      <w:pPr>
+        <w:ind w:left="5760" w:hanging="480"/>
+      </w:pPr>
+    </w:lvl>
+    <w:lvl w:ilvl="8">
+      <w:start w:val="3"/>
+      <w:numFmt w:val="decimal"/>
+      <w:lvlText w:val="%9."/>
+      <w:lvlJc w:val="left"/>
+      <w:pPr>
+        <w:ind w:left="6480" w:hanging="480"/>
+      </w:pPr>
+    </w:lvl>
+  </w:abstractNum>
+  <w:abstractNum w:abstractNumId="991">
+    <w:nsid w:val="A991"/>
+    <w:multiLevelType w:val="multilevel"/>
+    <w:lvl w:ilvl="0">
+      <w:numFmt w:val="bullet"/>
+      <w:lvlText w:val="•"/>
+      <w:lvlJc w:val="left"/>
+      <w:pPr>
+        <w:ind w:left="720" w:hanging="480"/>
+      </w:pPr>
+    </w:lvl>
+    <w:lvl w:ilvl="1">
+      <w:numFmt w:val="bullet"/>
+      <w:lvlText w:val="–"/>
+      <w:lvlJc w:val="left"/>
+      <w:pPr>
+        <w:ind w:left="1440" w:hanging="480"/>
+      </w:pPr>
+    </w:lvl>
+    <w:lvl w:ilvl="2">
+      <w:numFmt w:val="bullet"/>
+      <w:lvlText w:val="•"/>
+      <w:lvlJc w:val="left"/>
+      <w:pPr>
+        <w:ind w:left="2160" w:hanging="480"/>
+      </w:pPr>
+    </w:lvl>
+    <w:lvl w:ilvl="3">
+      <w:numFmt w:val="bullet"/>
+      <w:lvlText w:val="–"/>
+      <w:lvlJc w:val="left"/>
+      <w:pPr>
+        <w:ind w:left="2880" w:hanging="480"/>
+      </w:pPr>
+    </w:lvl>
+    <w:lvl w:ilvl="4">
+      <w:numFmt w:val="bullet"/>
+      <w:lvlText w:val="•"/>
+      <w:lvlJc w:val="left"/>
+      <w:pPr>
+        <w:ind w:left="3600" w:hanging="480"/>
+      </w:pPr>
+    </w:lvl>
+    <w:lvl w:ilvl="5">
+      <w:numFmt w:val="bullet"/>
+      <w:lvlText w:val="–"/>
+      <w:lvlJc w:val="left"/>
+      <w:pPr>
+        <w:ind w:left="4320" w:hanging="480"/>
+      </w:pPr>
+    </w:lvl>
+    <w:lvl w:ilvl="6">
+      <w:numFmt w:val="bullet"/>
+      <w:lvlText w:val="•"/>
+      <w:lvlJc w:val="left"/>
+      <w:pPr>
+        <w:ind w:left="5040" w:hanging="480"/>
+      </w:pPr>
+    </w:lvl>
+    <w:lvl w:ilvl="7">
+      <w:numFmt w:val="bullet"/>
+      <w:lvlText w:val="–"/>
+      <w:lvlJc w:val="left"/>
+      <w:pPr>
+        <w:ind w:left="5760" w:hanging="480"/>
+      </w:pPr>
+    </w:lvl>
+    <w:lvl w:ilvl="8">
+      <w:numFmt w:val="bullet"/>
+      <w:lvlText w:val="•"/>
+      <w:lvlJc w:val="left"/>
+      <w:pPr>
+        <w:ind w:left="6480" w:hanging="480"/>
+      </w:pPr>
+    </w:lvl>
+  </w:abstractNum>
+  <w:abstractNum w:abstractNumId="99414">
+    <w:nsid w:val="A99414"/>
+    <w:multiLevelType w:val="multilevel"/>
+    <w:lvl w:ilvl="0">
+      <w:start w:val="4"/>
+      <w:numFmt w:val="decimal"/>
+      <w:lvlText w:val="%1."/>
+      <w:lvlJc w:val="left"/>
+      <w:pPr>
+        <w:ind w:left="720" w:hanging="480"/>
+      </w:pPr>
+    </w:lvl>
+    <w:lvl w:ilvl="1">
+      <w:start w:val="4"/>
+      <w:numFmt w:val="decimal"/>
+      <w:lvlText w:val="%2."/>
+      <w:lvlJc w:val="left"/>
+      <w:pPr>
+        <w:ind w:left="1440" w:hanging="480"/>
+      </w:pPr>
+    </w:lvl>
+    <w:lvl w:ilvl="2">
+      <w:start w:val="4"/>
+      <w:numFmt w:val="decimal"/>
+      <w:lvlText w:val="%3."/>
+      <w:lvlJc w:val="left"/>
+      <w:pPr>
+        <w:ind w:left="2160" w:hanging="480"/>
+      </w:pPr>
+    </w:lvl>
+    <w:lvl w:ilvl="3">
+      <w:start w:val="4"/>
+      <w:numFmt w:val="decimal"/>
+      <w:lvlText w:val="%4."/>
+      <w:lvlJc w:val="left"/>
+      <w:pPr>
+        <w:ind w:left="2880" w:hanging="480"/>
+      </w:pPr>
+    </w:lvl>
+    <w:lvl w:ilvl="4">
+      <w:start w:val="4"/>
+      <w:numFmt w:val="decimal"/>
+      <w:lvlText w:val="%5."/>
+      <w:lvlJc w:val="left"/>
+      <w:pPr>
+        <w:ind w:left="3600" w:hanging="480"/>
+      </w:pPr>
+    </w:lvl>
+    <w:lvl w:ilvl="5">
+      <w:start w:val="4"/>
+      <w:numFmt w:val="decimal"/>
+      <w:lvlText w:val="%6."/>
+      <w:lvlJc w:val="left"/>
+      <w:pPr>
+        <w:ind w:left="4320" w:hanging="480"/>
+      </w:pPr>
+    </w:lvl>
+    <w:lvl w:ilvl="6">
+      <w:start w:val="4"/>
+      <w:numFmt w:val="decimal"/>
+      <w:lvlText w:val="%7."/>
+      <w:lvlJc w:val="left"/>
+      <w:pPr>
+        <w:ind w:left="5040" w:hanging="480"/>
+      </w:pPr>
+    </w:lvl>
+    <w:lvl w:ilvl="7">
+      <w:start w:val="4"/>
+      <w:numFmt w:val="decimal"/>
+      <w:lvlText w:val="%8."/>
+      <w:lvlJc w:val="left"/>
+      <w:pPr>
+        <w:ind w:left="5760" w:hanging="480"/>
+      </w:pPr>
+    </w:lvl>
+    <w:lvl w:ilvl="8">
+      <w:start w:val="4"/>
+      <w:numFmt w:val="decimal"/>
+      <w:lvlText w:val="%9."/>
+      <w:lvlJc w:val="left"/>
+      <w:pPr>
+        <w:ind w:left="6480" w:hanging="480"/>
+      </w:pPr>
+    </w:lvl>
+  </w:abstractNum>
+  <w:abstractNum w:abstractNumId="99415">
+    <w:nsid w:val="A99415"/>
+    <w:multiLevelType w:val="multilevel"/>
+    <w:lvl w:ilvl="0">
+      <w:start w:val="5"/>
+      <w:numFmt w:val="decimal"/>
+      <w:lvlText w:val="%1."/>
+      <w:lvlJc w:val="left"/>
+      <w:pPr>
+        <w:ind w:left="720" w:hanging="480"/>
+      </w:pPr>
+    </w:lvl>
+    <w:lvl w:ilvl="1">
+      <w:start w:val="5"/>
+      <w:numFmt w:val="decimal"/>
+      <w:lvlText w:val="%2."/>
+      <w:lvlJc w:val="left"/>
+      <w:pPr>
+        <w:ind w:left="1440" w:hanging="480"/>
+      </w:pPr>
+    </w:lvl>
+    <w:lvl w:ilvl="2">
+      <w:start w:val="5"/>
+      <w:numFmt w:val="decimal"/>
+      <w:lvlText w:val="%3."/>
+      <w:lvlJc w:val="left"/>
+      <w:pPr>
+        <w:ind w:left="2160" w:hanging="480"/>
+      </w:pPr>
+    </w:lvl>
+    <w:lvl w:ilvl="3">
+      <w:start w:val="5"/>
+      <w:numFmt w:val="decimal"/>
+      <w:lvlText w:val="%4."/>
+      <w:lvlJc w:val="left"/>
+      <w:pPr>
+        <w:ind w:left="2880" w:hanging="480"/>
+      </w:pPr>
+    </w:lvl>
+    <w:lvl w:ilvl="4">
+      <w:start w:val="5"/>
+      <w:numFmt w:val="decimal"/>
+      <w:lvlText w:val="%5."/>
+      <w:lvlJc w:val="left"/>
+      <w:pPr>
+        <w:ind w:left="3600" w:hanging="480"/>
+      </w:pPr>
+    </w:lvl>
+    <w:lvl w:ilvl="5">
+      <w:start w:val="5"/>
+      <w:numFmt w:val="decimal"/>
+      <w:lvlText w:val="%6."/>
+      <w:lvlJc w:val="left"/>
+      <w:pPr>
+        <w:ind w:left="4320" w:hanging="480"/>
+      </w:pPr>
+    </w:lvl>
+    <w:lvl w:ilvl="6">
+      <w:start w:val="5"/>
+      <w:numFmt w:val="decimal"/>
+      <w:lvlText w:val="%7."/>
+      <w:lvlJc w:val="left"/>
+      <w:pPr>
+        <w:ind w:left="5040" w:hanging="480"/>
+      </w:pPr>
+    </w:lvl>
+    <w:lvl w:ilvl="7">
+      <w:start w:val="5"/>
+      <w:numFmt w:val="decimal"/>
+      <w:lvlText w:val="%8."/>
+      <w:lvlJc w:val="left"/>
+      <w:pPr>
+        <w:ind w:left="5760" w:hanging="480"/>
+      </w:pPr>
+    </w:lvl>
+    <w:lvl w:ilvl="8">
+      <w:start w:val="5"/>
+      <w:numFmt w:val="decimal"/>
+      <w:lvlText w:val="%9."/>
+      <w:lvlJc w:val="left"/>
+      <w:pPr>
+        <w:ind w:left="6480" w:hanging="480"/>
+      </w:pPr>
+    </w:lvl>
+  </w:abstractNum>
   <w:num w:numId="1000">
     <w:abstractNumId w:val="990"/>
   </w:num>
@@ -660,6 +1370,189 @@
     </w:lvlOverride>
     <w:lvlOverride w:ilvl="8">
       <w:startOverride w:val="1"/>
+    </w:lvlOverride>
+  </w:num>
+  <w:num w:numId="1002">
+    <w:abstractNumId w:val="99411"/>
+    <w:lvlOverride w:ilvl="0">
+      <w:startOverride w:val="1"/>
+    </w:lvlOverride>
+    <w:lvlOverride w:ilvl="1">
+      <w:startOverride w:val="1"/>
+    </w:lvlOverride>
+    <w:lvlOverride w:ilvl="2">
+      <w:startOverride w:val="1"/>
+    </w:lvlOverride>
+    <w:lvlOverride w:ilvl="3">
+      <w:startOverride w:val="1"/>
+    </w:lvlOverride>
+    <w:lvlOverride w:ilvl="4">
+      <w:startOverride w:val="1"/>
+    </w:lvlOverride>
+    <w:lvlOverride w:ilvl="5">
+      <w:startOverride w:val="1"/>
+    </w:lvlOverride>
+    <w:lvlOverride w:ilvl="6">
+      <w:startOverride w:val="1"/>
+    </w:lvlOverride>
+    <w:lvlOverride w:ilvl="7">
+      <w:startOverride w:val="1"/>
+    </w:lvlOverride>
+    <w:lvlOverride w:ilvl="8">
+      <w:startOverride w:val="1"/>
+    </w:lvlOverride>
+  </w:num>
+  <w:num w:numId="1003">
+    <w:abstractNumId w:val="99412"/>
+    <w:lvlOverride w:ilvl="0">
+      <w:startOverride w:val="2"/>
+    </w:lvlOverride>
+    <w:lvlOverride w:ilvl="1">
+      <w:startOverride w:val="2"/>
+    </w:lvlOverride>
+    <w:lvlOverride w:ilvl="2">
+      <w:startOverride w:val="2"/>
+    </w:lvlOverride>
+    <w:lvlOverride w:ilvl="3">
+      <w:startOverride w:val="2"/>
+    </w:lvlOverride>
+    <w:lvlOverride w:ilvl="4">
+      <w:startOverride w:val="2"/>
+    </w:lvlOverride>
+    <w:lvlOverride w:ilvl="5">
+      <w:startOverride w:val="2"/>
+    </w:lvlOverride>
+    <w:lvlOverride w:ilvl="6">
+      <w:startOverride w:val="2"/>
+    </w:lvlOverride>
+    <w:lvlOverride w:ilvl="7">
+      <w:startOverride w:val="2"/>
+    </w:lvlOverride>
+    <w:lvlOverride w:ilvl="8">
+      <w:startOverride w:val="2"/>
+    </w:lvlOverride>
+  </w:num>
+  <w:num w:numId="1004">
+    <w:abstractNumId w:val="99413"/>
+    <w:lvlOverride w:ilvl="0">
+      <w:startOverride w:val="3"/>
+    </w:lvlOverride>
+    <w:lvlOverride w:ilvl="1">
+      <w:startOverride w:val="3"/>
+    </w:lvlOverride>
+    <w:lvlOverride w:ilvl="2">
+      <w:startOverride w:val="3"/>
+    </w:lvlOverride>
+    <w:lvlOverride w:ilvl="3">
+      <w:startOverride w:val="3"/>
+    </w:lvlOverride>
+    <w:lvlOverride w:ilvl="4">
+      <w:startOverride w:val="3"/>
+    </w:lvlOverride>
+    <w:lvlOverride w:ilvl="5">
+      <w:startOverride w:val="3"/>
+    </w:lvlOverride>
+    <w:lvlOverride w:ilvl="6">
+      <w:startOverride w:val="3"/>
+    </w:lvlOverride>
+    <w:lvlOverride w:ilvl="7">
+      <w:startOverride w:val="3"/>
+    </w:lvlOverride>
+    <w:lvlOverride w:ilvl="8">
+      <w:startOverride w:val="3"/>
+    </w:lvlOverride>
+  </w:num>
+  <w:num w:numId="1005">
+    <w:abstractNumId w:val="99413"/>
+    <w:lvlOverride w:ilvl="0">
+      <w:startOverride w:val="3"/>
+    </w:lvlOverride>
+    <w:lvlOverride w:ilvl="1">
+      <w:startOverride w:val="3"/>
+    </w:lvlOverride>
+    <w:lvlOverride w:ilvl="2">
+      <w:startOverride w:val="3"/>
+    </w:lvlOverride>
+    <w:lvlOverride w:ilvl="3">
+      <w:startOverride w:val="3"/>
+    </w:lvlOverride>
+    <w:lvlOverride w:ilvl="4">
+      <w:startOverride w:val="3"/>
+    </w:lvlOverride>
+    <w:lvlOverride w:ilvl="5">
+      <w:startOverride w:val="3"/>
+    </w:lvlOverride>
+    <w:lvlOverride w:ilvl="6">
+      <w:startOverride w:val="3"/>
+    </w:lvlOverride>
+    <w:lvlOverride w:ilvl="7">
+      <w:startOverride w:val="3"/>
+    </w:lvlOverride>
+    <w:lvlOverride w:ilvl="8">
+      <w:startOverride w:val="3"/>
+    </w:lvlOverride>
+  </w:num>
+  <w:num w:numId="1006">
+    <w:abstractNumId w:val="991"/>
+  </w:num>
+  <w:num w:numId="1007">
+    <w:abstractNumId w:val="99414"/>
+    <w:lvlOverride w:ilvl="0">
+      <w:startOverride w:val="4"/>
+    </w:lvlOverride>
+    <w:lvlOverride w:ilvl="1">
+      <w:startOverride w:val="4"/>
+    </w:lvlOverride>
+    <w:lvlOverride w:ilvl="2">
+      <w:startOverride w:val="4"/>
+    </w:lvlOverride>
+    <w:lvlOverride w:ilvl="3">
+      <w:startOverride w:val="4"/>
+    </w:lvlOverride>
+    <w:lvlOverride w:ilvl="4">
+      <w:startOverride w:val="4"/>
+    </w:lvlOverride>
+    <w:lvlOverride w:ilvl="5">
+      <w:startOverride w:val="4"/>
+    </w:lvlOverride>
+    <w:lvlOverride w:ilvl="6">
+      <w:startOverride w:val="4"/>
+    </w:lvlOverride>
+    <w:lvlOverride w:ilvl="7">
+      <w:startOverride w:val="4"/>
+    </w:lvlOverride>
+    <w:lvlOverride w:ilvl="8">
+      <w:startOverride w:val="4"/>
+    </w:lvlOverride>
+  </w:num>
+  <w:num w:numId="1008">
+    <w:abstractNumId w:val="99415"/>
+    <w:lvlOverride w:ilvl="0">
+      <w:startOverride w:val="5"/>
+    </w:lvlOverride>
+    <w:lvlOverride w:ilvl="1">
+      <w:startOverride w:val="5"/>
+    </w:lvlOverride>
+    <w:lvlOverride w:ilvl="2">
+      <w:startOverride w:val="5"/>
+    </w:lvlOverride>
+    <w:lvlOverride w:ilvl="3">
+      <w:startOverride w:val="5"/>
+    </w:lvlOverride>
+    <w:lvlOverride w:ilvl="4">
+      <w:startOverride w:val="5"/>
+    </w:lvlOverride>
+    <w:lvlOverride w:ilvl="5">
+      <w:startOverride w:val="5"/>
+    </w:lvlOverride>
+    <w:lvlOverride w:ilvl="6">
+      <w:startOverride w:val="5"/>
+    </w:lvlOverride>
+    <w:lvlOverride w:ilvl="7">
+      <w:startOverride w:val="5"/>
+    </w:lvlOverride>
+    <w:lvlOverride w:ilvl="8">
+      <w:startOverride w:val="5"/>
     </w:lvlOverride>
   </w:num>
 </w:numbering>
